--- a/Docs/Charpter1.docx
+++ b/Docs/Charpter1.docx
@@ -4,15 +4,22 @@
   <w:body>
     <w:p>
       <w:pPr>
-        <w:rPr>
-          <w:rFonts w:ascii="Cordia New" w:hAnsi="Cordia New" w:cs="Cordia New"/>
-          <w:sz w:val="28"/>
+        <w:jc w:val="center"/>
+        <w:rPr>
+          <w:rFonts w:ascii="Cordia New" w:hAnsi="Cordia New" w:cs="Cordia New"/>
+          <w:b/>
+          <w:bCs/>
+          <w:sz w:val="32"/>
+          <w:szCs w:val="32"/>
         </w:rPr>
       </w:pPr>
       <w:r>
         <w:rPr>
           <w:rFonts w:ascii="Cordia New" w:hAnsi="Cordia New" w:cs="Cordia New"/>
-          <w:sz w:val="28"/>
+          <w:b/>
+          <w:bCs/>
+          <w:sz w:val="32"/>
+          <w:szCs w:val="32"/>
           <w:cs/>
         </w:rPr>
         <w:t xml:space="preserve">การวิเคราะห์ข้อมูลภาพจากดาวเทียมด้วย </w:t>
@@ -20,300 +27,534 @@
       <w:r>
         <w:rPr>
           <w:rFonts w:ascii="Cordia New" w:hAnsi="Cordia New" w:cs="Cordia New"/>
-          <w:sz w:val="28"/>
+          <w:b/>
+          <w:bCs/>
+          <w:sz w:val="32"/>
+          <w:szCs w:val="32"/>
         </w:rPr>
         <w:t>QGIS</w:t>
       </w:r>
-    </w:p>
-    <w:p>
-      <w:pPr>
-        <w:rPr>
-          <w:rFonts w:ascii="Cordia New" w:hAnsi="Cordia New" w:cs="Cordia New"/>
-          <w:sz w:val="28"/>
-        </w:rPr>
-      </w:pPr>
-    </w:p>
-    <w:p>
-      <w:pPr>
-        <w:rPr>
-          <w:rFonts w:ascii="Cordia New" w:hAnsi="Cordia New" w:cs="Cordia New"/>
-          <w:sz w:val="28"/>
-        </w:rPr>
-      </w:pPr>
-    </w:p>
-    <w:p>
-      <w:pPr>
-        <w:rPr>
-          <w:rFonts w:ascii="Cordia New" w:hAnsi="Cordia New" w:cs="Cordia New"/>
-          <w:sz w:val="28"/>
-        </w:rPr>
-      </w:pPr>
-    </w:p>
-    <w:p>
-      <w:pPr>
-        <w:rPr>
-          <w:rFonts w:ascii="Cordia New" w:hAnsi="Cordia New" w:cs="Cordia New"/>
-          <w:sz w:val="28"/>
-        </w:rPr>
-      </w:pPr>
-    </w:p>
-    <w:p>
-      <w:pPr>
-        <w:rPr>
-          <w:rFonts w:ascii="Cordia New" w:hAnsi="Cordia New" w:cs="Cordia New"/>
-          <w:sz w:val="28"/>
-        </w:rPr>
-      </w:pPr>
-    </w:p>
-    <w:p>
-      <w:pPr>
-        <w:rPr>
-          <w:rFonts w:ascii="Cordia New" w:hAnsi="Cordia New" w:cs="Cordia New"/>
-          <w:sz w:val="28"/>
-        </w:rPr>
-      </w:pPr>
-    </w:p>
-    <w:p>
-      <w:pPr>
-        <w:rPr>
-          <w:rFonts w:ascii="Cordia New" w:hAnsi="Cordia New" w:cs="Cordia New"/>
-          <w:sz w:val="28"/>
-        </w:rPr>
-      </w:pPr>
-    </w:p>
-    <w:p>
-      <w:pPr>
-        <w:rPr>
-          <w:rFonts w:ascii="Cordia New" w:hAnsi="Cordia New" w:cs="Cordia New"/>
-          <w:sz w:val="28"/>
-        </w:rPr>
-      </w:pPr>
-    </w:p>
-    <w:p>
-      <w:pPr>
-        <w:rPr>
-          <w:rFonts w:ascii="Cordia New" w:hAnsi="Cordia New" w:cs="Cordia New"/>
-          <w:sz w:val="28"/>
-        </w:rPr>
-      </w:pPr>
-    </w:p>
-    <w:p>
-      <w:pPr>
-        <w:rPr>
-          <w:rFonts w:ascii="Cordia New" w:hAnsi="Cordia New" w:cs="Cordia New"/>
-          <w:sz w:val="28"/>
-        </w:rPr>
-      </w:pPr>
-    </w:p>
-    <w:p>
-      <w:pPr>
-        <w:rPr>
-          <w:rFonts w:ascii="Cordia New" w:hAnsi="Cordia New" w:cs="Cordia New"/>
-          <w:sz w:val="28"/>
-        </w:rPr>
-      </w:pPr>
-    </w:p>
-    <w:p>
-      <w:pPr>
-        <w:rPr>
-          <w:rFonts w:ascii="Cordia New" w:hAnsi="Cordia New" w:cs="Cordia New"/>
-          <w:sz w:val="28"/>
-        </w:rPr>
-      </w:pPr>
-    </w:p>
-    <w:p>
-      <w:pPr>
-        <w:rPr>
-          <w:rFonts w:ascii="Cordia New" w:hAnsi="Cordia New" w:cs="Cordia New"/>
-          <w:sz w:val="28"/>
-        </w:rPr>
-      </w:pPr>
-    </w:p>
-    <w:p>
-      <w:pPr>
-        <w:rPr>
-          <w:rFonts w:ascii="Cordia New" w:hAnsi="Cordia New" w:cs="Cordia New"/>
-          <w:sz w:val="28"/>
-        </w:rPr>
-      </w:pPr>
-    </w:p>
-    <w:p>
-      <w:pPr>
-        <w:rPr>
-          <w:rFonts w:ascii="Cordia New" w:hAnsi="Cordia New" w:cs="Cordia New"/>
-          <w:sz w:val="28"/>
-        </w:rPr>
-      </w:pPr>
-    </w:p>
-    <w:p>
-      <w:pPr>
-        <w:rPr>
-          <w:rFonts w:ascii="Cordia New" w:hAnsi="Cordia New" w:cs="Cordia New"/>
-          <w:sz w:val="28"/>
-        </w:rPr>
-      </w:pPr>
-    </w:p>
-    <w:p>
-      <w:pPr>
-        <w:rPr>
-          <w:rFonts w:ascii="Cordia New" w:hAnsi="Cordia New" w:cs="Cordia New"/>
-          <w:sz w:val="28"/>
-        </w:rPr>
-      </w:pPr>
-    </w:p>
-    <w:p>
-      <w:pPr>
-        <w:rPr>
-          <w:rFonts w:ascii="Cordia New" w:hAnsi="Cordia New" w:cs="Cordia New"/>
-          <w:sz w:val="28"/>
-        </w:rPr>
-      </w:pPr>
-    </w:p>
-    <w:p>
-      <w:pPr>
-        <w:rPr>
-          <w:rFonts w:ascii="Cordia New" w:hAnsi="Cordia New" w:cs="Cordia New"/>
-          <w:sz w:val="28"/>
-        </w:rPr>
-      </w:pPr>
-    </w:p>
-    <w:p>
-      <w:pPr>
-        <w:rPr>
-          <w:rFonts w:ascii="Cordia New" w:hAnsi="Cordia New" w:cs="Cordia New"/>
-          <w:sz w:val="28"/>
-        </w:rPr>
-      </w:pPr>
-    </w:p>
-    <w:p>
-      <w:pPr>
-        <w:rPr>
-          <w:rFonts w:ascii="Cordia New" w:hAnsi="Cordia New" w:cs="Cordia New"/>
-          <w:sz w:val="28"/>
-        </w:rPr>
-      </w:pPr>
-    </w:p>
-    <w:p>
-      <w:pPr>
-        <w:rPr>
-          <w:rFonts w:ascii="Cordia New" w:hAnsi="Cordia New" w:cs="Cordia New"/>
-          <w:sz w:val="28"/>
-        </w:rPr>
-      </w:pPr>
-    </w:p>
-    <w:p>
-      <w:pPr>
-        <w:rPr>
-          <w:rFonts w:ascii="Cordia New" w:hAnsi="Cordia New" w:cs="Cordia New"/>
-          <w:sz w:val="28"/>
-        </w:rPr>
-      </w:pPr>
-    </w:p>
-    <w:p>
-      <w:pPr>
-        <w:rPr>
-          <w:rFonts w:ascii="Cordia New" w:hAnsi="Cordia New" w:cs="Cordia New"/>
-          <w:sz w:val="28"/>
-        </w:rPr>
-      </w:pPr>
-    </w:p>
-    <w:p>
-      <w:pPr>
-        <w:rPr>
-          <w:rFonts w:ascii="Cordia New" w:hAnsi="Cordia New" w:cs="Cordia New"/>
-          <w:sz w:val="28"/>
-        </w:rPr>
-      </w:pPr>
-    </w:p>
-    <w:p>
-      <w:pPr>
-        <w:rPr>
-          <w:rFonts w:ascii="Cordia New" w:hAnsi="Cordia New" w:cs="Cordia New"/>
-          <w:sz w:val="28"/>
-        </w:rPr>
-      </w:pPr>
-    </w:p>
-    <w:p>
-      <w:pPr>
-        <w:rPr>
-          <w:rFonts w:ascii="Cordia New" w:hAnsi="Cordia New" w:cs="Cordia New"/>
-          <w:sz w:val="28"/>
-        </w:rPr>
-      </w:pPr>
-    </w:p>
-    <w:p>
-      <w:pPr>
-        <w:rPr>
-          <w:rFonts w:ascii="Cordia New" w:hAnsi="Cordia New" w:cs="Cordia New"/>
-          <w:sz w:val="28"/>
-        </w:rPr>
-      </w:pPr>
-    </w:p>
-    <w:p>
-      <w:pPr>
-        <w:rPr>
-          <w:rFonts w:ascii="Cordia New" w:hAnsi="Cordia New" w:cs="Cordia New"/>
-          <w:sz w:val="28"/>
-        </w:rPr>
-      </w:pPr>
-    </w:p>
-    <w:p>
-      <w:pPr>
-        <w:rPr>
-          <w:rFonts w:ascii="Cordia New" w:hAnsi="Cordia New" w:cs="Cordia New"/>
-          <w:sz w:val="28"/>
-        </w:rPr>
-      </w:pPr>
-    </w:p>
-    <w:p>
-      <w:pPr>
-        <w:rPr>
-          <w:rFonts w:ascii="Cordia New" w:hAnsi="Cordia New" w:cs="Cordia New"/>
-          <w:sz w:val="28"/>
-        </w:rPr>
-      </w:pPr>
-    </w:p>
-    <w:p>
-      <w:pPr>
-        <w:rPr>
-          <w:rFonts w:ascii="Cordia New" w:hAnsi="Cordia New" w:cs="Cordia New"/>
-          <w:sz w:val="28"/>
-        </w:rPr>
-      </w:pPr>
-    </w:p>
-    <w:p>
-      <w:pPr>
-        <w:rPr>
-          <w:rFonts w:ascii="Cordia New" w:hAnsi="Cordia New" w:cs="Cordia New"/>
-          <w:sz w:val="28"/>
-        </w:rPr>
-      </w:pPr>
-    </w:p>
-    <w:p>
-      <w:pPr>
-        <w:rPr>
-          <w:rFonts w:ascii="Cordia New" w:hAnsi="Cordia New" w:cs="Cordia New"/>
-          <w:sz w:val="28"/>
-        </w:rPr>
-      </w:pPr>
-    </w:p>
-    <w:p>
-      <w:pPr>
-        <w:rPr>
-          <w:rFonts w:ascii="Cordia New" w:hAnsi="Cordia New" w:cs="Cordia New"/>
-          <w:sz w:val="28"/>
-        </w:rPr>
-      </w:pPr>
-    </w:p>
-    <w:p>
-      <w:pPr>
-        <w:rPr>
-          <w:rFonts w:ascii="Cordia New" w:hAnsi="Cordia New" w:cs="Cordia New"/>
+      <w:r>
+        <w:rPr>
+          <w:rFonts w:ascii="Cordia New" w:hAnsi="Cordia New" w:cs="Cordia New"/>
+          <w:b/>
+          <w:bCs/>
+          <w:sz w:val="32"/>
+          <w:szCs w:val="32"/>
+        </w:rPr>
+        <w:t xml:space="preserve"> </w:t>
+      </w:r>
+      <w:r>
+        <w:rPr>
+          <w:rFonts w:ascii="Cordia New" w:hAnsi="Cordia New" w:cs="Cordia New" w:hint="cs"/>
+          <w:b/>
+          <w:bCs/>
+          <w:sz w:val="32"/>
+          <w:szCs w:val="32"/>
+          <w:cs/>
+        </w:rPr>
+        <w:t xml:space="preserve">โดยใช้ </w:t>
+      </w:r>
+      <w:r>
+        <w:rPr>
+          <w:rFonts w:ascii="Cordia New" w:hAnsi="Cordia New" w:cs="Cordia New"/>
+          <w:b/>
+          <w:bCs/>
+          <w:sz w:val="32"/>
+          <w:szCs w:val="32"/>
+        </w:rPr>
+        <w:t>Semi-auto Classification Plugin (SCP)</w:t>
+      </w:r>
+    </w:p>
+    <w:p>
+      <w:pPr>
+        <w:rPr>
+          <w:rFonts w:ascii="Cordia New" w:hAnsi="Cordia New" w:cs="Cordia New"/>
+          <w:sz w:val="28"/>
+        </w:rPr>
+      </w:pPr>
+    </w:p>
+    <w:p>
+      <w:pPr>
+        <w:rPr>
+          <w:rFonts w:ascii="Cordia New" w:hAnsi="Cordia New" w:cs="Cordia New"/>
+          <w:sz w:val="28"/>
+        </w:rPr>
+      </w:pPr>
+    </w:p>
+    <w:p>
+      <w:pPr>
+        <w:rPr>
+          <w:rFonts w:ascii="Cordia New" w:hAnsi="Cordia New" w:cs="Cordia New"/>
+          <w:sz w:val="28"/>
+        </w:rPr>
+      </w:pPr>
+    </w:p>
+    <w:p>
+      <w:pPr>
+        <w:rPr>
+          <w:rFonts w:ascii="Cordia New" w:hAnsi="Cordia New" w:cs="Cordia New"/>
+          <w:sz w:val="28"/>
+        </w:rPr>
+      </w:pPr>
+    </w:p>
+    <w:p>
+      <w:pPr>
+        <w:rPr>
+          <w:rFonts w:ascii="Cordia New" w:hAnsi="Cordia New" w:cs="Cordia New"/>
+          <w:sz w:val="28"/>
+        </w:rPr>
+      </w:pPr>
+    </w:p>
+    <w:p>
+      <w:pPr>
+        <w:rPr>
+          <w:rFonts w:ascii="Cordia New" w:hAnsi="Cordia New" w:cs="Cordia New"/>
+          <w:sz w:val="28"/>
+        </w:rPr>
+      </w:pPr>
+    </w:p>
+    <w:p>
+      <w:pPr>
+        <w:rPr>
+          <w:rFonts w:ascii="Cordia New" w:hAnsi="Cordia New" w:cs="Cordia New"/>
+          <w:sz w:val="28"/>
+        </w:rPr>
+      </w:pPr>
+    </w:p>
+    <w:p>
+      <w:pPr>
+        <w:rPr>
+          <w:rFonts w:ascii="Cordia New" w:hAnsi="Cordia New" w:cs="Cordia New"/>
+          <w:sz w:val="28"/>
+        </w:rPr>
+      </w:pPr>
+    </w:p>
+    <w:p>
+      <w:pPr>
+        <w:rPr>
+          <w:rFonts w:ascii="Cordia New" w:hAnsi="Cordia New" w:cs="Cordia New"/>
+          <w:sz w:val="28"/>
+        </w:rPr>
+      </w:pPr>
+    </w:p>
+    <w:p>
+      <w:pPr>
+        <w:rPr>
+          <w:rFonts w:ascii="Cordia New" w:hAnsi="Cordia New" w:cs="Cordia New"/>
+          <w:sz w:val="28"/>
+        </w:rPr>
+      </w:pPr>
+    </w:p>
+    <w:p>
+      <w:pPr>
+        <w:rPr>
+          <w:rFonts w:ascii="Cordia New" w:hAnsi="Cordia New" w:cs="Cordia New"/>
+          <w:sz w:val="28"/>
+        </w:rPr>
+      </w:pPr>
+    </w:p>
+    <w:p>
+      <w:pPr>
+        <w:rPr>
+          <w:rFonts w:ascii="Cordia New" w:hAnsi="Cordia New" w:cs="Cordia New"/>
+          <w:sz w:val="28"/>
+        </w:rPr>
+      </w:pPr>
+    </w:p>
+    <w:p>
+      <w:pPr>
+        <w:rPr>
+          <w:rFonts w:ascii="Cordia New" w:hAnsi="Cordia New" w:cs="Cordia New"/>
+          <w:sz w:val="28"/>
+        </w:rPr>
+      </w:pPr>
+    </w:p>
+    <w:p>
+      <w:pPr>
+        <w:rPr>
+          <w:rFonts w:ascii="Cordia New" w:hAnsi="Cordia New" w:cs="Cordia New"/>
+          <w:sz w:val="28"/>
+        </w:rPr>
+      </w:pPr>
+    </w:p>
+    <w:p>
+      <w:pPr>
+        <w:rPr>
+          <w:rFonts w:ascii="Cordia New" w:hAnsi="Cordia New" w:cs="Cordia New"/>
+          <w:sz w:val="28"/>
+        </w:rPr>
+      </w:pPr>
+    </w:p>
+    <w:p>
+      <w:pPr>
+        <w:rPr>
+          <w:rFonts w:ascii="Cordia New" w:hAnsi="Cordia New" w:cs="Cordia New"/>
+          <w:sz w:val="28"/>
+        </w:rPr>
+      </w:pPr>
+    </w:p>
+    <w:p>
+      <w:pPr>
+        <w:rPr>
+          <w:rFonts w:ascii="Cordia New" w:hAnsi="Cordia New" w:cs="Cordia New"/>
+          <w:sz w:val="28"/>
+        </w:rPr>
+      </w:pPr>
+    </w:p>
+    <w:p>
+      <w:pPr>
+        <w:rPr>
+          <w:rFonts w:ascii="Cordia New" w:hAnsi="Cordia New" w:cs="Cordia New"/>
+          <w:sz w:val="28"/>
+        </w:rPr>
+      </w:pPr>
+    </w:p>
+    <w:p>
+      <w:pPr>
+        <w:rPr>
+          <w:rFonts w:ascii="Cordia New" w:hAnsi="Cordia New" w:cs="Cordia New"/>
+          <w:sz w:val="28"/>
+        </w:rPr>
+      </w:pPr>
+    </w:p>
+    <w:p>
+      <w:pPr>
+        <w:rPr>
+          <w:rFonts w:ascii="Cordia New" w:hAnsi="Cordia New" w:cs="Cordia New"/>
+          <w:sz w:val="28"/>
+        </w:rPr>
+      </w:pPr>
+    </w:p>
+    <w:p>
+      <w:pPr>
+        <w:rPr>
+          <w:rFonts w:ascii="Cordia New" w:hAnsi="Cordia New" w:cs="Cordia New"/>
+          <w:sz w:val="28"/>
+        </w:rPr>
+      </w:pPr>
+    </w:p>
+    <w:p>
+      <w:pPr>
+        <w:rPr>
+          <w:rFonts w:ascii="Cordia New" w:hAnsi="Cordia New" w:cs="Cordia New"/>
+          <w:sz w:val="28"/>
+        </w:rPr>
+      </w:pPr>
+    </w:p>
+    <w:p>
+      <w:pPr>
+        <w:rPr>
+          <w:rFonts w:ascii="Cordia New" w:hAnsi="Cordia New" w:cs="Cordia New"/>
+          <w:sz w:val="28"/>
+        </w:rPr>
+      </w:pPr>
+    </w:p>
+    <w:p>
+      <w:pPr>
+        <w:rPr>
+          <w:rFonts w:ascii="Cordia New" w:hAnsi="Cordia New" w:cs="Cordia New"/>
+          <w:sz w:val="28"/>
+        </w:rPr>
+      </w:pPr>
+    </w:p>
+    <w:p>
+      <w:pPr>
+        <w:rPr>
+          <w:rFonts w:ascii="Cordia New" w:hAnsi="Cordia New" w:cs="Cordia New" w:hint="cs"/>
           <w:sz w:val="28"/>
         </w:rPr>
       </w:pPr>
       <w:bookmarkStart w:id="0" w:name="_GoBack"/>
       <w:bookmarkEnd w:id="0"/>
+    </w:p>
+    <w:p>
+      <w:pPr>
+        <w:rPr>
+          <w:rFonts w:ascii="Cordia New" w:hAnsi="Cordia New" w:cs="Cordia New"/>
+          <w:sz w:val="28"/>
+        </w:rPr>
+      </w:pPr>
+    </w:p>
+    <w:p>
+      <w:pPr>
+        <w:rPr>
+          <w:rFonts w:ascii="Cordia New" w:hAnsi="Cordia New" w:cs="Cordia New"/>
+          <w:sz w:val="28"/>
+        </w:rPr>
+      </w:pPr>
+    </w:p>
+    <w:p>
+      <w:pPr>
+        <w:rPr>
+          <w:rFonts w:ascii="Cordia New" w:hAnsi="Cordia New" w:cs="Cordia New"/>
+          <w:sz w:val="28"/>
+        </w:rPr>
+      </w:pPr>
+    </w:p>
+    <w:p>
+      <w:pPr>
+        <w:rPr>
+          <w:rFonts w:ascii="Cordia New" w:hAnsi="Cordia New" w:cs="Cordia New"/>
+          <w:sz w:val="28"/>
+        </w:rPr>
+      </w:pPr>
+    </w:p>
+    <w:p>
+      <w:pPr>
+        <w:rPr>
+          <w:rFonts w:ascii="Cordia New" w:hAnsi="Cordia New" w:cs="Cordia New"/>
+          <w:sz w:val="28"/>
+        </w:rPr>
+      </w:pPr>
+    </w:p>
+    <w:p>
+      <w:pPr>
+        <w:rPr>
+          <w:rFonts w:ascii="Cordia New" w:hAnsi="Cordia New" w:cs="Cordia New"/>
+          <w:sz w:val="28"/>
+        </w:rPr>
+      </w:pPr>
+    </w:p>
+    <w:p>
+      <w:pPr>
+        <w:rPr>
+          <w:rFonts w:ascii="Cordia New" w:hAnsi="Cordia New" w:cs="Cordia New"/>
+          <w:sz w:val="28"/>
+        </w:rPr>
+      </w:pPr>
+    </w:p>
+    <w:p>
+      <w:pPr>
+        <w:rPr>
+          <w:rFonts w:ascii="Cordia New" w:hAnsi="Cordia New" w:cs="Cordia New"/>
+          <w:sz w:val="28"/>
+        </w:rPr>
+      </w:pPr>
+    </w:p>
+    <w:p>
+      <w:pPr>
+        <w:rPr>
+          <w:rFonts w:ascii="Cordia New" w:hAnsi="Cordia New" w:cs="Cordia New"/>
+          <w:sz w:val="28"/>
+        </w:rPr>
+      </w:pPr>
+    </w:p>
+    <w:p>
+      <w:pPr>
+        <w:rPr>
+          <w:rFonts w:ascii="Cordia New" w:hAnsi="Cordia New" w:cs="Cordia New"/>
+          <w:sz w:val="28"/>
+        </w:rPr>
+      </w:pPr>
+    </w:p>
+    <w:p>
+      <w:pPr>
+        <w:rPr>
+          <w:rFonts w:ascii="Cordia New" w:hAnsi="Cordia New" w:cs="Cordia New"/>
+          <w:sz w:val="28"/>
+        </w:rPr>
+      </w:pPr>
+    </w:p>
+    <w:p>
+      <w:pPr>
+        <w:rPr>
+          <w:rFonts w:ascii="Cordia New" w:hAnsi="Cordia New" w:cs="Cordia New"/>
+          <w:sz w:val="28"/>
+        </w:rPr>
+      </w:pPr>
+    </w:p>
+    <w:p>
+      <w:pPr>
+        <w:rPr>
+          <w:rFonts w:ascii="Cordia New" w:hAnsi="Cordia New" w:cs="Cordia New"/>
+          <w:sz w:val="28"/>
+        </w:rPr>
+      </w:pPr>
+    </w:p>
+    <w:p>
+      <w:pPr>
+        <w:rPr>
+          <w:rFonts w:ascii="Cordia New" w:hAnsi="Cordia New" w:cs="Cordia New"/>
+          <w:sz w:val="28"/>
+        </w:rPr>
+      </w:pPr>
+    </w:p>
+    <w:p>
+      <w:pPr>
+        <w:rPr>
+          <w:rFonts w:ascii="Cordia New" w:hAnsi="Cordia New" w:cs="Cordia New"/>
+          <w:sz w:val="28"/>
+        </w:rPr>
+      </w:pPr>
+    </w:p>
+    <w:p>
+      <w:pPr>
+        <w:rPr>
+          <w:rFonts w:ascii="Cordia New" w:hAnsi="Cordia New" w:cs="Cordia New"/>
+          <w:sz w:val="28"/>
+        </w:rPr>
+      </w:pPr>
+    </w:p>
+    <w:p>
+      <w:pPr>
+        <w:rPr>
+          <w:rFonts w:ascii="Cordia New" w:hAnsi="Cordia New" w:cs="Cordia New"/>
+          <w:sz w:val="28"/>
+        </w:rPr>
+      </w:pPr>
+    </w:p>
+    <w:p>
+      <w:pPr>
+        <w:rPr>
+          <w:rFonts w:ascii="Cordia New" w:hAnsi="Cordia New" w:cs="Cordia New"/>
+          <w:sz w:val="28"/>
+        </w:rPr>
+      </w:pPr>
+    </w:p>
+    <w:p>
+      <w:pPr>
+        <w:rPr>
+          <w:rFonts w:ascii="Cordia New" w:hAnsi="Cordia New" w:cs="Cordia New"/>
+          <w:sz w:val="28"/>
+        </w:rPr>
+      </w:pPr>
+    </w:p>
+    <w:p>
+      <w:pPr>
+        <w:rPr>
+          <w:rFonts w:ascii="Cordia New" w:hAnsi="Cordia New" w:cs="Cordia New"/>
+          <w:sz w:val="28"/>
+        </w:rPr>
+      </w:pPr>
+    </w:p>
+    <w:p>
+      <w:pPr>
+        <w:rPr>
+          <w:rFonts w:ascii="Cordia New" w:hAnsi="Cordia New" w:cs="Cordia New"/>
+          <w:sz w:val="28"/>
+        </w:rPr>
+      </w:pPr>
+    </w:p>
+    <w:p>
+      <w:pPr>
+        <w:rPr>
+          <w:rFonts w:ascii="Cordia New" w:hAnsi="Cordia New" w:cs="Cordia New"/>
+          <w:sz w:val="28"/>
+        </w:rPr>
+      </w:pPr>
+    </w:p>
+    <w:p>
+      <w:pPr>
+        <w:rPr>
+          <w:rFonts w:ascii="Cordia New" w:hAnsi="Cordia New" w:cs="Cordia New"/>
+          <w:sz w:val="28"/>
+        </w:rPr>
+      </w:pPr>
+    </w:p>
+    <w:p>
+      <w:pPr>
+        <w:rPr>
+          <w:rFonts w:ascii="Cordia New" w:hAnsi="Cordia New" w:cs="Cordia New"/>
+          <w:sz w:val="28"/>
+        </w:rPr>
+      </w:pPr>
+    </w:p>
+    <w:p>
+      <w:pPr>
+        <w:rPr>
+          <w:rFonts w:ascii="Cordia New" w:hAnsi="Cordia New" w:cs="Cordia New"/>
+          <w:sz w:val="28"/>
+        </w:rPr>
+      </w:pPr>
+    </w:p>
+    <w:p>
+      <w:pPr>
+        <w:rPr>
+          <w:rFonts w:ascii="Cordia New" w:hAnsi="Cordia New" w:cs="Cordia New"/>
+          <w:sz w:val="28"/>
+        </w:rPr>
+      </w:pPr>
+    </w:p>
+    <w:p>
+      <w:pPr>
+        <w:rPr>
+          <w:rFonts w:ascii="Cordia New" w:hAnsi="Cordia New" w:cs="Cordia New"/>
+          <w:sz w:val="28"/>
+        </w:rPr>
+      </w:pPr>
+    </w:p>
+    <w:p>
+      <w:pPr>
+        <w:rPr>
+          <w:rFonts w:ascii="Cordia New" w:hAnsi="Cordia New" w:cs="Cordia New"/>
+          <w:sz w:val="28"/>
+        </w:rPr>
+      </w:pPr>
+    </w:p>
+    <w:p>
+      <w:pPr>
+        <w:rPr>
+          <w:rFonts w:ascii="Cordia New" w:hAnsi="Cordia New" w:cs="Cordia New"/>
+          <w:sz w:val="28"/>
+        </w:rPr>
+      </w:pPr>
+    </w:p>
+    <w:p>
+      <w:pPr>
+        <w:rPr>
+          <w:rFonts w:ascii="Cordia New" w:hAnsi="Cordia New" w:cs="Cordia New"/>
+          <w:sz w:val="28"/>
+        </w:rPr>
+      </w:pPr>
+    </w:p>
+    <w:p>
+      <w:pPr>
+        <w:rPr>
+          <w:rFonts w:ascii="Cordia New" w:hAnsi="Cordia New" w:cs="Cordia New"/>
+          <w:sz w:val="28"/>
+        </w:rPr>
+      </w:pPr>
+    </w:p>
+    <w:p>
+      <w:pPr>
+        <w:rPr>
+          <w:rFonts w:ascii="Cordia New" w:hAnsi="Cordia New" w:cs="Cordia New"/>
+          <w:sz w:val="28"/>
+        </w:rPr>
+      </w:pPr>
+    </w:p>
+    <w:p>
+      <w:pPr>
+        <w:rPr>
+          <w:rFonts w:ascii="Cordia New" w:hAnsi="Cordia New" w:cs="Cordia New"/>
+          <w:sz w:val="28"/>
+        </w:rPr>
+      </w:pPr>
+    </w:p>
+    <w:p>
+      <w:pPr>
+        <w:rPr>
+          <w:rFonts w:ascii="Cordia New" w:hAnsi="Cordia New" w:cs="Cordia New"/>
+          <w:sz w:val="28"/>
+        </w:rPr>
+      </w:pPr>
+    </w:p>
+    <w:p>
+      <w:pPr>
+        <w:rPr>
+          <w:rFonts w:ascii="Cordia New" w:hAnsi="Cordia New" w:cs="Cordia New"/>
+          <w:sz w:val="28"/>
+        </w:rPr>
+      </w:pPr>
+    </w:p>
+    <w:p>
+      <w:pPr>
+        <w:rPr>
+          <w:rFonts w:ascii="Cordia New" w:hAnsi="Cordia New" w:cs="Cordia New"/>
+          <w:sz w:val="28"/>
+        </w:rPr>
+      </w:pPr>
     </w:p>
     <w:sectPr>
       <w:pgSz w:w="11906" w:h="16838"/>
